--- a/planificacion/sesiones/20110823-sesion4.docx
+++ b/planificacion/sesiones/20110823-sesion4.docx
@@ -5,7 +5,7 @@
     <w:tbl>
       <w:tblPr>
         <w:tblStyle w:val="Listaclara-nfasis3"/>
-        <w:tblW w:w="9782" w:type="dxa"/>
+        <w:tblW w:w="14176" w:type="dxa"/>
         <w:tblInd w:w="-176" w:type="dxa"/>
         <w:tblLayout w:type="fixed"/>
         <w:tblLook w:val="0000"/>
@@ -13,13 +13,11 @@
       <w:tblGrid>
         <w:gridCol w:w="3119"/>
         <w:gridCol w:w="2055"/>
-        <w:gridCol w:w="1420"/>
-        <w:gridCol w:w="14"/>
-        <w:gridCol w:w="55"/>
+        <w:gridCol w:w="1489"/>
         <w:gridCol w:w="1134"/>
         <w:gridCol w:w="1206"/>
         <w:gridCol w:w="48"/>
-        <w:gridCol w:w="731"/>
+        <w:gridCol w:w="5125"/>
       </w:tblGrid>
       <w:tr>
         <w:trPr>
@@ -55,7 +53,7 @@
         <w:tc>
           <w:tcPr>
             <w:tcW w:w="2623" w:type="dxa"/>
-            <w:gridSpan w:val="4"/>
+            <w:gridSpan w:val="2"/>
             <w:shd w:val="clear" w:color="auto" w:fill="92D050"/>
           </w:tcPr>
           <w:p>
@@ -138,7 +136,7 @@
         <w:tc>
           <w:tcPr>
             <w:cnfStyle w:val="000010000000"/>
-            <w:tcW w:w="1985" w:type="dxa"/>
+            <w:tcW w:w="6379" w:type="dxa"/>
             <w:gridSpan w:val="3"/>
             <w:shd w:val="clear" w:color="auto" w:fill="92D050"/>
           </w:tcPr>
@@ -184,8 +182,8 @@
         <w:tc>
           <w:tcPr>
             <w:cnfStyle w:val="000010000000"/>
-            <w:tcW w:w="9782" w:type="dxa"/>
-            <w:gridSpan w:val="9"/>
+            <w:tcW w:w="14176" w:type="dxa"/>
+            <w:gridSpan w:val="7"/>
           </w:tcPr>
           <w:p>
             <w:pPr>
@@ -417,7 +415,7 @@
         <w:tc>
           <w:tcPr>
             <w:tcW w:w="3544" w:type="dxa"/>
-            <w:gridSpan w:val="4"/>
+            <w:gridSpan w:val="2"/>
             <w:shd w:val="clear" w:color="auto" w:fill="92D050"/>
           </w:tcPr>
           <w:p>
@@ -445,7 +443,7 @@
         <w:tc>
           <w:tcPr>
             <w:cnfStyle w:val="000010000000"/>
-            <w:tcW w:w="3119" w:type="dxa"/>
+            <w:tcW w:w="7513" w:type="dxa"/>
             <w:gridSpan w:val="4"/>
             <w:shd w:val="clear" w:color="auto" w:fill="92D050"/>
           </w:tcPr>
@@ -488,7 +486,7 @@
           <w:tcPr>
             <w:cnfStyle w:val="000010000000"/>
             <w:tcW w:w="9003" w:type="dxa"/>
-            <w:gridSpan w:val="7"/>
+            <w:gridSpan w:val="5"/>
             <w:tcBorders>
               <w:top w:val="single" w:sz="8" w:space="0" w:color="9BBB59" w:themeColor="accent3"/>
               <w:bottom w:val="nil"/>
@@ -519,7 +517,7 @@
         </w:tc>
         <w:tc>
           <w:tcPr>
-            <w:tcW w:w="779" w:type="dxa"/>
+            <w:tcW w:w="5173" w:type="dxa"/>
             <w:gridSpan w:val="2"/>
             <w:tcBorders>
               <w:top w:val="single" w:sz="8" w:space="0" w:color="9BBB59" w:themeColor="accent3"/>
@@ -559,8 +557,8 @@
         <w:tc>
           <w:tcPr>
             <w:cnfStyle w:val="000010000000"/>
-            <w:tcW w:w="9782" w:type="dxa"/>
-            <w:gridSpan w:val="9"/>
+            <w:tcW w:w="14176" w:type="dxa"/>
+            <w:gridSpan w:val="7"/>
             <w:tcBorders>
               <w:top w:val="nil"/>
             </w:tcBorders>
@@ -688,7 +686,7 @@
           <w:tcPr>
             <w:cnfStyle w:val="000010000000"/>
             <w:tcW w:w="9051" w:type="dxa"/>
-            <w:gridSpan w:val="8"/>
+            <w:gridSpan w:val="6"/>
             <w:tcBorders>
               <w:top w:val="single" w:sz="8" w:space="0" w:color="9BBB59" w:themeColor="accent3"/>
               <w:bottom w:val="nil"/>
@@ -720,7 +718,7 @@
         </w:tc>
         <w:tc>
           <w:tcPr>
-            <w:tcW w:w="731" w:type="dxa"/>
+            <w:tcW w:w="5125" w:type="dxa"/>
             <w:tcBorders>
               <w:top w:val="single" w:sz="8" w:space="0" w:color="9BBB59" w:themeColor="accent3"/>
               <w:left w:val="single" w:sz="4" w:space="0" w:color="FFFFFF" w:themeColor="background1"/>
@@ -833,7 +831,7 @@
         <w:tc>
           <w:tcPr>
             <w:tcW w:w="5932" w:type="dxa"/>
-            <w:gridSpan w:val="7"/>
+            <w:gridSpan w:val="5"/>
             <w:tcBorders>
               <w:bottom w:val="single" w:sz="4" w:space="0" w:color="76923C" w:themeColor="accent3" w:themeShade="BF"/>
               <w:right w:val="single" w:sz="4" w:space="0" w:color="FFFFFF" w:themeColor="background1"/>
@@ -855,7 +853,7 @@
         <w:tc>
           <w:tcPr>
             <w:cnfStyle w:val="000010000000"/>
-            <w:tcW w:w="731" w:type="dxa"/>
+            <w:tcW w:w="5125" w:type="dxa"/>
             <w:tcBorders>
               <w:left w:val="single" w:sz="4" w:space="0" w:color="FFFFFF" w:themeColor="background1"/>
               <w:bottom w:val="single" w:sz="4" w:space="0" w:color="76923C" w:themeColor="accent3" w:themeShade="BF"/>
@@ -898,7 +896,7 @@
         <w:tc>
           <w:tcPr>
             <w:tcW w:w="5932" w:type="dxa"/>
-            <w:gridSpan w:val="7"/>
+            <w:gridSpan w:val="5"/>
             <w:tcBorders>
               <w:top w:val="single" w:sz="4" w:space="0" w:color="76923C" w:themeColor="accent3" w:themeShade="BF"/>
               <w:bottom w:val="single" w:sz="4" w:space="0" w:color="FFFFFF" w:themeColor="background1"/>
@@ -921,7 +919,7 @@
         <w:tc>
           <w:tcPr>
             <w:cnfStyle w:val="000010000000"/>
-            <w:tcW w:w="731" w:type="dxa"/>
+            <w:tcW w:w="5125" w:type="dxa"/>
             <w:tcBorders>
               <w:top w:val="single" w:sz="4" w:space="0" w:color="76923C" w:themeColor="accent3" w:themeShade="BF"/>
               <w:left w:val="single" w:sz="4" w:space="0" w:color="FFFFFF" w:themeColor="background1"/>
@@ -966,7 +964,7 @@
         <w:tc>
           <w:tcPr>
             <w:tcW w:w="5932" w:type="dxa"/>
-            <w:gridSpan w:val="7"/>
+            <w:gridSpan w:val="5"/>
             <w:tcBorders>
               <w:top w:val="single" w:sz="4" w:space="0" w:color="FFFFFF" w:themeColor="background1"/>
               <w:right w:val="single" w:sz="4" w:space="0" w:color="FFFFFF" w:themeColor="background1"/>
@@ -988,7 +986,7 @@
         <w:tc>
           <w:tcPr>
             <w:cnfStyle w:val="000010000000"/>
-            <w:tcW w:w="731" w:type="dxa"/>
+            <w:tcW w:w="5125" w:type="dxa"/>
             <w:tcBorders>
               <w:top w:val="single" w:sz="4" w:space="0" w:color="FFFFFF" w:themeColor="background1"/>
               <w:left w:val="single" w:sz="4" w:space="0" w:color="FFFFFF" w:themeColor="background1"/>
@@ -1007,73 +1005,109 @@
           </w:p>
         </w:tc>
       </w:tr>
+    </w:tbl>
+    <w:p>
+      <w:pPr>
+        <w:rPr>
+          <w:rFonts w:ascii="Baskerville Old Face" w:hAnsi="Baskerville Old Face"/>
+          <w:sz w:val="16"/>
+          <w:szCs w:val="16"/>
+        </w:rPr>
+      </w:pPr>
+    </w:p>
+    <w:tbl>
+      <w:tblPr>
+        <w:tblStyle w:val="Listaclara-nfasis1"/>
+        <w:tblW w:w="0" w:type="auto"/>
+        <w:tblLook w:val="04A0"/>
+      </w:tblPr>
+      <w:tblGrid>
+        <w:gridCol w:w="8330"/>
+        <w:gridCol w:w="5670"/>
+      </w:tblGrid>
       <w:tr>
         <w:trPr>
-          <w:trHeight w:val="304"/>
+          <w:cnfStyle w:val="100000000000"/>
         </w:trPr>
         <w:tc>
           <w:tcPr>
-            <w:cnfStyle w:val="000010000000"/>
-            <w:tcW w:w="9051" w:type="dxa"/>
-            <w:gridSpan w:val="8"/>
-            <w:tcBorders>
-              <w:top w:val="single" w:sz="8" w:space="0" w:color="9BBB59" w:themeColor="accent3"/>
-              <w:bottom w:val="nil"/>
-              <w:right w:val="single" w:sz="4" w:space="0" w:color="FFFFFF" w:themeColor="background1"/>
-            </w:tcBorders>
-            <w:shd w:val="clear" w:color="auto" w:fill="A6A6A6" w:themeFill="background1" w:themeFillShade="A6"/>
+            <w:cnfStyle w:val="001000000000"/>
+            <w:tcW w:w="14000" w:type="dxa"/>
+            <w:gridSpan w:val="2"/>
           </w:tcPr>
           <w:p>
             <w:pPr>
-              <w:pStyle w:val="Ttulo2"/>
-              <w:ind w:left="360"/>
-              <w:jc w:val="center"/>
-              <w:outlineLvl w:val="1"/>
-              <w:rPr>
-                <w:rFonts w:asciiTheme="minorHAnsi" w:hAnsiTheme="minorHAnsi" w:cstheme="minorHAnsi"/>
+              <w:rPr>
+                <w:i/>
+                <w:sz w:val="28"/>
+                <w:szCs w:val="28"/>
+              </w:rPr>
+            </w:pPr>
+            <w:r>
+              <w:rPr>
+                <w:rFonts w:ascii="Tahoma,Bold" w:hAnsi="Tahoma,Bold" w:cs="Tahoma,Bold"/>
+                <w:bCs w:val="0"/>
+                <w:i/>
                 <w:color w:val="FFFFFF" w:themeColor="background1"/>
-                <w:lang w:val="pt-PT"/>
-              </w:rPr>
-            </w:pPr>
-            <w:r>
-              <w:rPr>
-                <w:rFonts w:asciiTheme="minorHAnsi" w:hAnsiTheme="minorHAnsi" w:cstheme="minorHAnsi"/>
+                <w:sz w:val="28"/>
+                <w:szCs w:val="28"/>
+              </w:rPr>
+              <w:t>Adaptación y manejo de</w:t>
+            </w:r>
+            <w:r>
+              <w:rPr>
+                <w:rFonts w:ascii="Tahoma,Bold" w:hAnsi="Tahoma,Bold" w:cs="Tahoma,Bold"/>
+                <w:bCs w:val="0"/>
+                <w:i/>
+                <w:sz w:val="28"/>
+                <w:szCs w:val="28"/>
+              </w:rPr>
+              <w:t xml:space="preserve"> </w:t>
+            </w:r>
+            <w:r>
+              <w:rPr>
+                <w:rFonts w:ascii="Tahoma,Bold" w:hAnsi="Tahoma,Bold" w:cs="Tahoma,Bold"/>
+                <w:bCs w:val="0"/>
+                <w:i/>
                 <w:color w:val="FFFFFF" w:themeColor="background1"/>
-                <w:lang w:val="es-ES"/>
-              </w:rPr>
-              <w:t xml:space="preserve">TEC – TAC </w:t>
-            </w:r>
-          </w:p>
-        </w:tc>
-        <w:tc>
-          <w:tcPr>
-            <w:tcW w:w="731" w:type="dxa"/>
-            <w:tcBorders>
-              <w:top w:val="single" w:sz="8" w:space="0" w:color="9BBB59" w:themeColor="accent3"/>
-              <w:left w:val="single" w:sz="4" w:space="0" w:color="FFFFFF" w:themeColor="background1"/>
-              <w:bottom w:val="nil"/>
-            </w:tcBorders>
-            <w:shd w:val="clear" w:color="auto" w:fill="A6A6A6" w:themeFill="background1" w:themeFillShade="A6"/>
-          </w:tcPr>
-          <w:p>
-            <w:pPr>
-              <w:pStyle w:val="Ttulo2"/>
-              <w:jc w:val="center"/>
-              <w:outlineLvl w:val="1"/>
-              <w:cnfStyle w:val="000000000000"/>
-              <w:rPr>
-                <w:rFonts w:asciiTheme="minorHAnsi" w:hAnsiTheme="minorHAnsi" w:cstheme="minorHAnsi"/>
-                <w:color w:val="FFFFFF" w:themeColor="background1"/>
-                <w:lang w:val="pt-PT"/>
-              </w:rPr>
-            </w:pPr>
-            <w:r>
-              <w:rPr>
-                <w:rFonts w:asciiTheme="minorHAnsi" w:hAnsiTheme="minorHAnsi" w:cstheme="minorHAnsi"/>
-                <w:color w:val="FFFFFF" w:themeColor="background1"/>
-                <w:lang w:val="pt-PT"/>
-              </w:rPr>
-              <w:t>30’</w:t>
+                <w:sz w:val="28"/>
+                <w:szCs w:val="28"/>
+              </w:rPr>
+              <w:t>balón</w:t>
+            </w:r>
+            <w:r>
+              <w:rPr>
+                <w:rFonts w:ascii="Tahoma,Bold" w:hAnsi="Tahoma,Bold" w:cs="Tahoma,Bold"/>
+                <w:bCs w:val="0"/>
+                <w:i/>
+                <w:sz w:val="28"/>
+                <w:szCs w:val="28"/>
+              </w:rPr>
+              <w:t xml:space="preserve"> (</w:t>
+            </w:r>
+            <w:hyperlink r:id="rId9" w:history="1">
+              <w:r>
+                <w:rPr>
+                  <w:rStyle w:val="Hipervnculo"/>
+                  <w:rFonts w:ascii="Tahoma,Bold" w:hAnsi="Tahoma,Bold" w:cs="Tahoma,Bold"/>
+                  <w:b w:val="0"/>
+                  <w:bCs w:val="0"/>
+                  <w:i/>
+                  <w:sz w:val="28"/>
+                  <w:szCs w:val="28"/>
+                </w:rPr>
+                <w:t>ver C.T 193</w:t>
+              </w:r>
+            </w:hyperlink>
+            <w:r>
+              <w:rPr>
+                <w:rFonts w:ascii="Tahoma,Bold" w:hAnsi="Tahoma,Bold" w:cs="Tahoma,Bold"/>
+                <w:bCs w:val="0"/>
+                <w:i/>
+                <w:sz w:val="28"/>
+                <w:szCs w:val="28"/>
+              </w:rPr>
+              <w:t xml:space="preserve"> )</w:t>
             </w:r>
           </w:p>
         </w:tc>
@@ -1081,168 +1115,1291 @@
       <w:tr>
         <w:trPr>
           <w:cnfStyle w:val="000000100000"/>
-          <w:trHeight w:val="2154"/>
         </w:trPr>
         <w:tc>
           <w:tcPr>
-            <w:cnfStyle w:val="000010000000"/>
-            <w:tcW w:w="3119" w:type="dxa"/>
+            <w:cnfStyle w:val="001000000000"/>
+            <w:tcW w:w="8330" w:type="dxa"/>
           </w:tcPr>
-          <w:p>
-            <w:pPr>
-              <w:rPr>
-                <w:rFonts w:asciiTheme="minorHAnsi" w:hAnsiTheme="minorHAnsi" w:cstheme="minorHAnsi"/>
-                <w:lang w:val="pt-BR"/>
-              </w:rPr>
-            </w:pPr>
-          </w:p>
+          <w:p/>
+          <w:p>
+            <w:pPr>
+              <w:rPr>
+                <w:color w:val="auto"/>
+              </w:rPr>
+            </w:pPr>
+          </w:p>
+          <w:p>
+            <w:pPr>
+              <w:rPr>
+                <w:color w:val="auto"/>
+              </w:rPr>
+            </w:pPr>
+          </w:p>
+          <w:p>
+            <w:pPr>
+              <w:rPr>
+                <w:color w:val="auto"/>
+              </w:rPr>
+            </w:pPr>
+          </w:p>
+          <w:p>
+            <w:pPr>
+              <w:rPr>
+                <w:color w:val="auto"/>
+              </w:rPr>
+            </w:pPr>
+          </w:p>
+          <w:p/>
         </w:tc>
         <w:tc>
           <w:tcPr>
-            <w:tcW w:w="3475" w:type="dxa"/>
-            <w:gridSpan w:val="2"/>
-            <w:tcBorders>
-              <w:right w:val="single" w:sz="4" w:space="0" w:color="C2D69B" w:themeColor="accent3" w:themeTint="99"/>
-            </w:tcBorders>
+            <w:tcW w:w="5670" w:type="dxa"/>
           </w:tcPr>
           <w:p>
             <w:pPr>
-              <w:jc w:val="both"/>
               <w:cnfStyle w:val="000000100000"/>
-              <w:rPr>
-                <w:rFonts w:asciiTheme="minorHAnsi" w:hAnsiTheme="minorHAnsi" w:cstheme="minorHAnsi"/>
-                <w:noProof/>
-                <w:sz w:val="18"/>
-                <w:szCs w:val="18"/>
-              </w:rPr>
             </w:pPr>
           </w:p>
         </w:tc>
+      </w:tr>
+    </w:tbl>
+    <w:p>
+      <w:pPr>
+        <w:rPr>
+          <w:rFonts w:ascii="Baskerville Old Face" w:hAnsi="Baskerville Old Face"/>
+          <w:sz w:val="16"/>
+          <w:szCs w:val="16"/>
+        </w:rPr>
+      </w:pPr>
+    </w:p>
+    <w:p>
+      <w:pPr>
+        <w:rPr>
+          <w:rFonts w:ascii="Baskerville Old Face" w:hAnsi="Baskerville Old Face"/>
+          <w:sz w:val="16"/>
+          <w:szCs w:val="16"/>
+        </w:rPr>
+      </w:pPr>
+      <w:r>
+        <w:rPr>
+          <w:rFonts w:ascii="Baskerville Old Face" w:hAnsi="Baskerville Old Face"/>
+          <w:sz w:val="16"/>
+          <w:szCs w:val="16"/>
+        </w:rPr>
+        <w:br w:type="page"/>
+      </w:r>
+    </w:p>
+    <w:p>
+      <w:pPr>
+        <w:rPr>
+          <w:rFonts w:ascii="Baskerville Old Face" w:hAnsi="Baskerville Old Face"/>
+          <w:sz w:val="16"/>
+          <w:szCs w:val="16"/>
+        </w:rPr>
+      </w:pPr>
+    </w:p>
+    <w:p>
+      <w:pPr>
+        <w:rPr>
+          <w:rFonts w:ascii="Baskerville Old Face" w:hAnsi="Baskerville Old Face"/>
+          <w:sz w:val="16"/>
+          <w:szCs w:val="16"/>
+        </w:rPr>
+      </w:pPr>
+    </w:p>
+    <w:tbl>
+      <w:tblPr>
+        <w:tblStyle w:val="Listaclara-nfasis1"/>
+        <w:tblW w:w="0" w:type="auto"/>
+        <w:tblLook w:val="04A0"/>
+      </w:tblPr>
+      <w:tblGrid>
+        <w:gridCol w:w="8330"/>
+        <w:gridCol w:w="5670"/>
+      </w:tblGrid>
+      <w:tr>
+        <w:trPr>
+          <w:cnfStyle w:val="100000000000"/>
+        </w:trPr>
         <w:tc>
           <w:tcPr>
-            <w:cnfStyle w:val="000010000000"/>
-            <w:tcW w:w="2457" w:type="dxa"/>
-            <w:gridSpan w:val="5"/>
-            <w:tcBorders>
-              <w:left w:val="single" w:sz="4" w:space="0" w:color="C2D69B" w:themeColor="accent3" w:themeTint="99"/>
-              <w:right w:val="single" w:sz="4" w:space="0" w:color="FFFFFF" w:themeColor="background1"/>
-            </w:tcBorders>
+            <w:cnfStyle w:val="001000000000"/>
+            <w:tcW w:w="14000" w:type="dxa"/>
+            <w:gridSpan w:val="2"/>
           </w:tcPr>
           <w:p>
             <w:pPr>
-              <w:jc w:val="both"/>
-              <w:rPr>
-                <w:rFonts w:asciiTheme="minorHAnsi" w:hAnsiTheme="minorHAnsi" w:cstheme="minorHAnsi"/>
-                <w:noProof/>
-                <w:sz w:val="18"/>
-                <w:szCs w:val="18"/>
-              </w:rPr>
-            </w:pPr>
-          </w:p>
-        </w:tc>
-        <w:tc>
-          <w:tcPr>
-            <w:tcW w:w="731" w:type="dxa"/>
-            <w:tcBorders>
-              <w:left w:val="single" w:sz="4" w:space="0" w:color="FFFFFF" w:themeColor="background1"/>
-            </w:tcBorders>
-          </w:tcPr>
-          <w:p>
-            <w:pPr>
-              <w:jc w:val="both"/>
-              <w:cnfStyle w:val="000000100000"/>
-              <w:rPr>
-                <w:rFonts w:asciiTheme="minorHAnsi" w:hAnsiTheme="minorHAnsi" w:cstheme="minorHAnsi"/>
-                <w:noProof/>
-                <w:sz w:val="18"/>
-                <w:szCs w:val="18"/>
-              </w:rPr>
-            </w:pPr>
+              <w:rPr>
+                <w:i/>
+                <w:sz w:val="28"/>
+                <w:szCs w:val="28"/>
+              </w:rPr>
+            </w:pPr>
+            <w:r>
+              <w:rPr>
+                <w:rFonts w:ascii="Tahoma,Bold" w:hAnsi="Tahoma,Bold" w:cs="Tahoma,Bold"/>
+                <w:bCs w:val="0"/>
+                <w:i/>
+                <w:sz w:val="28"/>
+                <w:szCs w:val="28"/>
+              </w:rPr>
+              <w:t>Ejercicios por parejas</w:t>
+            </w:r>
           </w:p>
         </w:tc>
       </w:tr>
       <w:tr>
         <w:trPr>
-          <w:trHeight w:val="3672"/>
+          <w:cnfStyle w:val="000000100000"/>
         </w:trPr>
         <w:tc>
           <w:tcPr>
-            <w:cnfStyle w:val="000010000000"/>
-            <w:tcW w:w="3119" w:type="dxa"/>
+            <w:cnfStyle w:val="001000000000"/>
+            <w:tcW w:w="8330" w:type="dxa"/>
           </w:tcPr>
           <w:p>
             <w:pPr>
-              <w:rPr>
-                <w:rFonts w:asciiTheme="minorHAnsi" w:hAnsiTheme="minorHAnsi" w:cstheme="minorHAnsi"/>
-                <w:lang w:val="pt-BR"/>
-              </w:rPr>
-            </w:pPr>
+              <w:autoSpaceDE w:val="0"/>
+              <w:autoSpaceDN w:val="0"/>
+              <w:adjustRightInd w:val="0"/>
+              <w:rPr>
+                <w:rFonts w:ascii="Tahoma" w:hAnsi="Tahoma" w:cs="Tahoma"/>
+                <w:sz w:val="20"/>
+                <w:szCs w:val="20"/>
+              </w:rPr>
+            </w:pPr>
+            <w:r>
+              <w:rPr>
+                <w:rFonts w:ascii="Tahoma" w:hAnsi="Tahoma" w:cs="Tahoma"/>
+                <w:sz w:val="20"/>
+                <w:szCs w:val="20"/>
+              </w:rPr>
+              <w:t>Pasar donde imponga el compañero receptor (pedir la recepción en determinado lugar o forma): alto, izquierda, derecha, bajo derecha…</w:t>
+            </w:r>
+          </w:p>
+          <w:p>
+            <w:r>
+              <w:rPr>
+                <w:rFonts w:ascii="TimesNewRoman" w:hAnsi="TimesNewRoman" w:cs="TimesNewRoman"/>
+                <w:sz w:val="20"/>
+                <w:szCs w:val="20"/>
+              </w:rPr>
+              <w:t>Pases</w:t>
+            </w:r>
           </w:p>
         </w:tc>
         <w:tc>
           <w:tcPr>
-            <w:tcW w:w="3475" w:type="dxa"/>
-            <w:gridSpan w:val="2"/>
-            <w:tcBorders>
-              <w:right w:val="single" w:sz="4" w:space="0" w:color="C2D69B" w:themeColor="accent3" w:themeTint="99"/>
-            </w:tcBorders>
+            <w:tcW w:w="5670" w:type="dxa"/>
           </w:tcPr>
           <w:p>
             <w:pPr>
-              <w:jc w:val="both"/>
-              <w:cnfStyle w:val="000000000000"/>
-              <w:rPr>
-                <w:rFonts w:asciiTheme="minorHAnsi" w:hAnsiTheme="minorHAnsi" w:cstheme="minorHAnsi"/>
+              <w:cnfStyle w:val="000000100000"/>
+            </w:pPr>
+            <w:r>
+              <w:rPr>
                 <w:noProof/>
-                <w:sz w:val="18"/>
-                <w:szCs w:val="18"/>
-              </w:rPr>
-            </w:pPr>
+              </w:rPr>
+              <w:drawing>
+                <wp:inline distT="0" distB="0" distL="0" distR="0">
+                  <wp:extent cx="2974413" cy="1028700"/>
+                  <wp:effectExtent l="19050" t="0" r="0" b="0"/>
+                  <wp:docPr id="51" name="Imagen 1"/>
+                  <wp:cNvGraphicFramePr>
+                    <a:graphicFrameLocks xmlns:a="http://schemas.openxmlformats.org/drawingml/2006/main" noChangeAspect="1"/>
+                  </wp:cNvGraphicFramePr>
+                  <a:graphic xmlns:a="http://schemas.openxmlformats.org/drawingml/2006/main">
+                    <a:graphicData uri="http://schemas.openxmlformats.org/drawingml/2006/picture">
+                      <pic:pic xmlns:pic="http://schemas.openxmlformats.org/drawingml/2006/picture">
+                        <pic:nvPicPr>
+                          <pic:cNvPr id="0" name="Picture 1"/>
+                          <pic:cNvPicPr>
+                            <a:picLocks noChangeAspect="1" noChangeArrowheads="1"/>
+                          </pic:cNvPicPr>
+                        </pic:nvPicPr>
+                        <pic:blipFill>
+                          <a:blip r:embed="rId10"/>
+                          <a:srcRect/>
+                          <a:stretch>
+                            <a:fillRect/>
+                          </a:stretch>
+                        </pic:blipFill>
+                        <pic:spPr bwMode="auto">
+                          <a:xfrm>
+                            <a:off x="0" y="0"/>
+                            <a:ext cx="2974413" cy="1028700"/>
+                          </a:xfrm>
+                          <a:prstGeom prst="rect">
+                            <a:avLst/>
+                          </a:prstGeom>
+                          <a:noFill/>
+                          <a:ln w="9525">
+                            <a:noFill/>
+                            <a:miter lim="800000"/>
+                            <a:headEnd/>
+                            <a:tailEnd/>
+                          </a:ln>
+                        </pic:spPr>
+                      </pic:pic>
+                    </a:graphicData>
+                  </a:graphic>
+                </wp:inline>
+              </w:drawing>
+            </w:r>
+          </w:p>
+        </w:tc>
+      </w:tr>
+      <w:tr>
+        <w:tc>
+          <w:tcPr>
+            <w:cnfStyle w:val="001000000000"/>
+            <w:tcW w:w="8330" w:type="dxa"/>
+          </w:tcPr>
+          <w:p>
+            <w:pPr>
+              <w:autoSpaceDE w:val="0"/>
+              <w:autoSpaceDN w:val="0"/>
+              <w:adjustRightInd w:val="0"/>
+              <w:rPr>
+                <w:rFonts w:ascii="Tahoma" w:hAnsi="Tahoma" w:cs="Tahoma"/>
+                <w:sz w:val="20"/>
+                <w:szCs w:val="20"/>
+              </w:rPr>
+            </w:pPr>
+            <w:r>
+              <w:rPr>
+                <w:rFonts w:ascii="Tahoma" w:hAnsi="Tahoma" w:cs="Tahoma"/>
+                <w:sz w:val="20"/>
+                <w:szCs w:val="20"/>
+              </w:rPr>
+              <w:t>Recibir donde imponga mi compañero pasador:</w:t>
+            </w:r>
+          </w:p>
+          <w:p>
+            <w:pPr>
+              <w:pStyle w:val="Prrafodelista"/>
+              <w:numPr>
+                <w:ilvl w:val="0"/>
+                <w:numId w:val="20"/>
+              </w:numPr>
+              <w:autoSpaceDE w:val="0"/>
+              <w:autoSpaceDN w:val="0"/>
+              <w:adjustRightInd w:val="0"/>
+              <w:rPr>
+                <w:rFonts w:ascii="Tahoma" w:hAnsi="Tahoma" w:cs="Tahoma"/>
+                <w:sz w:val="20"/>
+                <w:szCs w:val="20"/>
+              </w:rPr>
+            </w:pPr>
+            <w:r>
+              <w:rPr>
+                <w:rFonts w:ascii="Tahoma" w:hAnsi="Tahoma" w:cs="Tahoma"/>
+                <w:sz w:val="20"/>
+                <w:szCs w:val="20"/>
+              </w:rPr>
+              <w:t>recepciones – pases altos.</w:t>
+            </w:r>
+          </w:p>
+          <w:p>
+            <w:pPr>
+              <w:pStyle w:val="Prrafodelista"/>
+              <w:numPr>
+                <w:ilvl w:val="0"/>
+                <w:numId w:val="20"/>
+              </w:numPr>
+              <w:autoSpaceDE w:val="0"/>
+              <w:autoSpaceDN w:val="0"/>
+              <w:adjustRightInd w:val="0"/>
+              <w:rPr>
+                <w:rFonts w:ascii="Tahoma" w:hAnsi="Tahoma" w:cs="Tahoma"/>
+                <w:sz w:val="20"/>
+                <w:szCs w:val="20"/>
+              </w:rPr>
+            </w:pPr>
+            <w:r>
+              <w:rPr>
+                <w:rFonts w:ascii="Tahoma" w:hAnsi="Tahoma" w:cs="Tahoma"/>
+                <w:sz w:val="20"/>
+                <w:szCs w:val="20"/>
+              </w:rPr>
+              <w:t>recepciones – pases a la altura del pecho.</w:t>
+            </w:r>
+          </w:p>
+          <w:p>
+            <w:pPr>
+              <w:pStyle w:val="Prrafodelista"/>
+              <w:numPr>
+                <w:ilvl w:val="0"/>
+                <w:numId w:val="20"/>
+              </w:numPr>
+              <w:autoSpaceDE w:val="0"/>
+              <w:autoSpaceDN w:val="0"/>
+              <w:adjustRightInd w:val="0"/>
+              <w:rPr>
+                <w:rFonts w:ascii="Tahoma" w:hAnsi="Tahoma" w:cs="Tahoma"/>
+                <w:sz w:val="20"/>
+                <w:szCs w:val="20"/>
+              </w:rPr>
+            </w:pPr>
+            <w:r>
+              <w:rPr>
+                <w:rFonts w:ascii="Tahoma" w:hAnsi="Tahoma" w:cs="Tahoma"/>
+                <w:sz w:val="20"/>
+                <w:szCs w:val="20"/>
+              </w:rPr>
+              <w:t>recepciones – pases bajos.</w:t>
+            </w:r>
+          </w:p>
+          <w:p>
+            <w:pPr>
+              <w:pStyle w:val="Prrafodelista"/>
+              <w:numPr>
+                <w:ilvl w:val="0"/>
+                <w:numId w:val="20"/>
+              </w:numPr>
+              <w:autoSpaceDE w:val="0"/>
+              <w:autoSpaceDN w:val="0"/>
+              <w:adjustRightInd w:val="0"/>
+              <w:rPr>
+                <w:rFonts w:ascii="Tahoma" w:hAnsi="Tahoma" w:cs="Tahoma"/>
+                <w:sz w:val="20"/>
+                <w:szCs w:val="20"/>
+              </w:rPr>
+            </w:pPr>
+            <w:r>
+              <w:rPr>
+                <w:rFonts w:ascii="Tahoma" w:hAnsi="Tahoma" w:cs="Tahoma"/>
+                <w:sz w:val="20"/>
+                <w:szCs w:val="20"/>
+              </w:rPr>
+              <w:t>recepciones – pases a la derecha/ izquierda del cuerpo.</w:t>
+            </w:r>
+          </w:p>
+          <w:p>
+            <w:pPr>
+              <w:pStyle w:val="Prrafodelista"/>
+              <w:numPr>
+                <w:ilvl w:val="0"/>
+                <w:numId w:val="20"/>
+              </w:numPr>
+              <w:autoSpaceDE w:val="0"/>
+              <w:autoSpaceDN w:val="0"/>
+              <w:adjustRightInd w:val="0"/>
+              <w:rPr>
+                <w:rFonts w:ascii="Tahoma" w:hAnsi="Tahoma" w:cs="Tahoma"/>
+                <w:sz w:val="20"/>
+                <w:szCs w:val="20"/>
+              </w:rPr>
+            </w:pPr>
+            <w:r>
+              <w:rPr>
+                <w:rFonts w:ascii="Tahoma" w:hAnsi="Tahoma" w:cs="Tahoma"/>
+                <w:sz w:val="20"/>
+                <w:szCs w:val="20"/>
+              </w:rPr>
+              <w:t>recepciones – pases rodados.</w:t>
+            </w:r>
+          </w:p>
+          <w:p>
+            <w:r>
+              <w:rPr>
+                <w:rFonts w:ascii="Tahoma" w:hAnsi="Tahoma" w:cs="Tahoma"/>
+                <w:sz w:val="20"/>
+                <w:szCs w:val="20"/>
+              </w:rPr>
+              <w:t xml:space="preserve">* </w:t>
+            </w:r>
+            <w:proofErr w:type="gramStart"/>
+            <w:r>
+              <w:rPr>
+                <w:rFonts w:ascii="Tahoma" w:hAnsi="Tahoma" w:cs="Tahoma"/>
+                <w:sz w:val="20"/>
+                <w:szCs w:val="20"/>
+              </w:rPr>
+              <w:t>variante</w:t>
+            </w:r>
+            <w:proofErr w:type="gramEnd"/>
+            <w:r>
+              <w:rPr>
+                <w:rFonts w:ascii="Tahoma" w:hAnsi="Tahoma" w:cs="Tahoma"/>
+                <w:sz w:val="20"/>
+                <w:szCs w:val="20"/>
+              </w:rPr>
+              <w:t>: con oposición de frente o de espaldas al receptor.</w:t>
+            </w:r>
           </w:p>
         </w:tc>
         <w:tc>
           <w:tcPr>
-            <w:cnfStyle w:val="000010000000"/>
-            <w:tcW w:w="2457" w:type="dxa"/>
-            <w:gridSpan w:val="5"/>
-            <w:tcBorders>
-              <w:left w:val="single" w:sz="4" w:space="0" w:color="C2D69B" w:themeColor="accent3" w:themeTint="99"/>
-              <w:right w:val="single" w:sz="4" w:space="0" w:color="FFFFFF" w:themeColor="background1"/>
-            </w:tcBorders>
+            <w:tcW w:w="5670" w:type="dxa"/>
           </w:tcPr>
           <w:p>
             <w:pPr>
-              <w:jc w:val="both"/>
-              <w:rPr>
-                <w:rFonts w:asciiTheme="minorHAnsi" w:hAnsiTheme="minorHAnsi" w:cstheme="minorHAnsi"/>
+              <w:cnfStyle w:val="000000000000"/>
+            </w:pPr>
+            <w:r>
+              <w:rPr>
                 <w:noProof/>
-                <w:sz w:val="18"/>
-                <w:szCs w:val="18"/>
-              </w:rPr>
-            </w:pPr>
+              </w:rPr>
+              <w:drawing>
+                <wp:inline distT="0" distB="0" distL="0" distR="0">
+                  <wp:extent cx="2970334" cy="1066020"/>
+                  <wp:effectExtent l="19050" t="0" r="1466" b="0"/>
+                  <wp:docPr id="52" name="Imagen 4" descr="C:\Users\Javi\AppData\Local\Temp\msohtmlclip1\01\clip_image001.png"/>
+                  <wp:cNvGraphicFramePr>
+                    <a:graphicFrameLocks xmlns:a="http://schemas.openxmlformats.org/drawingml/2006/main" noChangeAspect="1"/>
+                  </wp:cNvGraphicFramePr>
+                  <a:graphic xmlns:a="http://schemas.openxmlformats.org/drawingml/2006/main">
+                    <a:graphicData uri="http://schemas.openxmlformats.org/drawingml/2006/picture">
+                      <pic:pic xmlns:pic="http://schemas.openxmlformats.org/drawingml/2006/picture">
+                        <pic:nvPicPr>
+                          <pic:cNvPr id="0" name="Picture 4" descr="C:\Users\Javi\AppData\Local\Temp\msohtmlclip1\01\clip_image001.png"/>
+                          <pic:cNvPicPr>
+                            <a:picLocks noChangeAspect="1" noChangeArrowheads="1"/>
+                          </pic:cNvPicPr>
+                        </pic:nvPicPr>
+                        <pic:blipFill>
+                          <a:blip r:embed="rId11"/>
+                          <a:srcRect/>
+                          <a:stretch>
+                            <a:fillRect/>
+                          </a:stretch>
+                        </pic:blipFill>
+                        <pic:spPr bwMode="auto">
+                          <a:xfrm>
+                            <a:off x="0" y="0"/>
+                            <a:ext cx="2970334" cy="1066020"/>
+                          </a:xfrm>
+                          <a:prstGeom prst="rect">
+                            <a:avLst/>
+                          </a:prstGeom>
+                          <a:noFill/>
+                          <a:ln w="9525">
+                            <a:noFill/>
+                            <a:miter lim="800000"/>
+                            <a:headEnd/>
+                            <a:tailEnd/>
+                          </a:ln>
+                        </pic:spPr>
+                      </pic:pic>
+                    </a:graphicData>
+                  </a:graphic>
+                </wp:inline>
+              </w:drawing>
+            </w:r>
+          </w:p>
+        </w:tc>
+      </w:tr>
+      <w:tr>
+        <w:trPr>
+          <w:cnfStyle w:val="000000100000"/>
+        </w:trPr>
+        <w:tc>
+          <w:tcPr>
+            <w:cnfStyle w:val="001000000000"/>
+            <w:tcW w:w="8330" w:type="dxa"/>
+          </w:tcPr>
+          <w:p>
+            <w:r>
+              <w:rPr>
+                <w:rFonts w:ascii="Tahoma" w:hAnsi="Tahoma" w:cs="Tahoma"/>
+                <w:sz w:val="20"/>
+                <w:szCs w:val="20"/>
+              </w:rPr>
+              <w:t>Pases – recepciones forzando el desplazamiento hacia delante y hacia atrás, recibiendo antes de que caiga el balón.</w:t>
+            </w:r>
           </w:p>
         </w:tc>
         <w:tc>
           <w:tcPr>
-            <w:tcW w:w="731" w:type="dxa"/>
-            <w:tcBorders>
-              <w:left w:val="single" w:sz="4" w:space="0" w:color="FFFFFF" w:themeColor="background1"/>
-            </w:tcBorders>
+            <w:tcW w:w="5670" w:type="dxa"/>
           </w:tcPr>
           <w:p>
             <w:pPr>
-              <w:jc w:val="both"/>
-              <w:cnfStyle w:val="000000000000"/>
-              <w:rPr>
-                <w:rFonts w:asciiTheme="minorHAnsi" w:hAnsiTheme="minorHAnsi" w:cstheme="minorHAnsi"/>
+              <w:cnfStyle w:val="000000100000"/>
+            </w:pPr>
+            <w:r>
+              <w:rPr>
                 <w:noProof/>
-                <w:sz w:val="18"/>
-                <w:szCs w:val="18"/>
-              </w:rPr>
-            </w:pPr>
+              </w:rPr>
+              <w:drawing>
+                <wp:inline distT="0" distB="0" distL="0" distR="0">
+                  <wp:extent cx="2969065" cy="991412"/>
+                  <wp:effectExtent l="19050" t="0" r="2735" b="0"/>
+                  <wp:docPr id="53" name="Imagen 8" descr="C:\Users\Javi\AppData\Local\Temp\msohtmlclip1\01\clip_image001.png"/>
+                  <wp:cNvGraphicFramePr>
+                    <a:graphicFrameLocks xmlns:a="http://schemas.openxmlformats.org/drawingml/2006/main" noChangeAspect="1"/>
+                  </wp:cNvGraphicFramePr>
+                  <a:graphic xmlns:a="http://schemas.openxmlformats.org/drawingml/2006/main">
+                    <a:graphicData uri="http://schemas.openxmlformats.org/drawingml/2006/picture">
+                      <pic:pic xmlns:pic="http://schemas.openxmlformats.org/drawingml/2006/picture">
+                        <pic:nvPicPr>
+                          <pic:cNvPr id="0" name="Picture 8" descr="C:\Users\Javi\AppData\Local\Temp\msohtmlclip1\01\clip_image001.png"/>
+                          <pic:cNvPicPr>
+                            <a:picLocks noChangeAspect="1" noChangeArrowheads="1"/>
+                          </pic:cNvPicPr>
+                        </pic:nvPicPr>
+                        <pic:blipFill>
+                          <a:blip r:embed="rId12"/>
+                          <a:srcRect/>
+                          <a:stretch>
+                            <a:fillRect/>
+                          </a:stretch>
+                        </pic:blipFill>
+                        <pic:spPr bwMode="auto">
+                          <a:xfrm>
+                            <a:off x="0" y="0"/>
+                            <a:ext cx="2969065" cy="991412"/>
+                          </a:xfrm>
+                          <a:prstGeom prst="rect">
+                            <a:avLst/>
+                          </a:prstGeom>
+                          <a:noFill/>
+                          <a:ln w="9525">
+                            <a:noFill/>
+                            <a:miter lim="800000"/>
+                            <a:headEnd/>
+                            <a:tailEnd/>
+                          </a:ln>
+                        </pic:spPr>
+                      </pic:pic>
+                    </a:graphicData>
+                  </a:graphic>
+                </wp:inline>
+              </w:drawing>
+            </w:r>
           </w:p>
         </w:tc>
       </w:tr>
+      <w:tr>
+        <w:tc>
+          <w:tcPr>
+            <w:cnfStyle w:val="001000000000"/>
+            <w:tcW w:w="8330" w:type="dxa"/>
+          </w:tcPr>
+          <w:p>
+            <w:pPr>
+              <w:autoSpaceDE w:val="0"/>
+              <w:autoSpaceDN w:val="0"/>
+              <w:adjustRightInd w:val="0"/>
+              <w:rPr>
+                <w:rFonts w:ascii="Tahoma" w:hAnsi="Tahoma" w:cs="Tahoma"/>
+                <w:sz w:val="20"/>
+                <w:szCs w:val="20"/>
+              </w:rPr>
+            </w:pPr>
+            <w:r>
+              <w:rPr>
+                <w:rFonts w:ascii="Tahoma" w:hAnsi="Tahoma" w:cs="Tahoma"/>
+                <w:sz w:val="20"/>
+                <w:szCs w:val="20"/>
+              </w:rPr>
+              <w:t>En desplazamiento, recepción sin visión del balón y pases sin visión del compañero: “uno de la pareja – receptor – de espaldas a su</w:t>
+            </w:r>
+          </w:p>
+          <w:p>
+            <w:pPr>
+              <w:autoSpaceDE w:val="0"/>
+              <w:autoSpaceDN w:val="0"/>
+              <w:adjustRightInd w:val="0"/>
+              <w:rPr>
+                <w:rFonts w:ascii="Tahoma" w:hAnsi="Tahoma" w:cs="Tahoma"/>
+                <w:sz w:val="20"/>
+                <w:szCs w:val="20"/>
+              </w:rPr>
+            </w:pPr>
+            <w:r>
+              <w:rPr>
+                <w:rFonts w:ascii="Tahoma" w:hAnsi="Tahoma" w:cs="Tahoma"/>
+                <w:sz w:val="20"/>
+                <w:szCs w:val="20"/>
+              </w:rPr>
+              <w:t>compañero, debe recibir balón que vea aparecer, antes de que caiga o al primer bote y pasarlo a su compañero sin mirarle (diferentes formas y</w:t>
+            </w:r>
+          </w:p>
+          <w:p>
+            <w:proofErr w:type="gramStart"/>
+            <w:r>
+              <w:rPr>
+                <w:rFonts w:ascii="Tahoma" w:hAnsi="Tahoma" w:cs="Tahoma"/>
+                <w:sz w:val="20"/>
+                <w:szCs w:val="20"/>
+              </w:rPr>
+              <w:t>variando</w:t>
+            </w:r>
+            <w:proofErr w:type="gramEnd"/>
+            <w:r>
+              <w:rPr>
+                <w:rFonts w:ascii="Tahoma" w:hAnsi="Tahoma" w:cs="Tahoma"/>
+                <w:sz w:val="20"/>
+                <w:szCs w:val="20"/>
+              </w:rPr>
+              <w:t xml:space="preserve"> la distancia de caída del pase).</w:t>
+            </w:r>
+          </w:p>
+        </w:tc>
+        <w:tc>
+          <w:tcPr>
+            <w:tcW w:w="5670" w:type="dxa"/>
+          </w:tcPr>
+          <w:p>
+            <w:pPr>
+              <w:pStyle w:val="NormalWeb"/>
+              <w:spacing w:before="0" w:beforeAutospacing="0" w:after="0" w:afterAutospacing="0"/>
+              <w:cnfStyle w:val="000000000000"/>
+              <w:rPr>
+                <w:rFonts w:ascii="Calibri" w:hAnsi="Calibri" w:cs="Calibri"/>
+              </w:rPr>
+            </w:pPr>
+            <w:r>
+              <w:rPr>
+                <w:noProof/>
+              </w:rPr>
+              <w:drawing>
+                <wp:inline distT="0" distB="0" distL="0" distR="0">
+                  <wp:extent cx="2952750" cy="995185"/>
+                  <wp:effectExtent l="19050" t="0" r="0" b="0"/>
+                  <wp:docPr id="54" name="Imagen 12" descr="C:\Users\Javi\AppData\Local\Temp\msohtmlclip1\01\clip_image001.png"/>
+                  <wp:cNvGraphicFramePr>
+                    <a:graphicFrameLocks xmlns:a="http://schemas.openxmlformats.org/drawingml/2006/main" noChangeAspect="1"/>
+                  </wp:cNvGraphicFramePr>
+                  <a:graphic xmlns:a="http://schemas.openxmlformats.org/drawingml/2006/main">
+                    <a:graphicData uri="http://schemas.openxmlformats.org/drawingml/2006/picture">
+                      <pic:pic xmlns:pic="http://schemas.openxmlformats.org/drawingml/2006/picture">
+                        <pic:nvPicPr>
+                          <pic:cNvPr id="0" name="Picture 12" descr="C:\Users\Javi\AppData\Local\Temp\msohtmlclip1\01\clip_image001.png"/>
+                          <pic:cNvPicPr>
+                            <a:picLocks noChangeAspect="1" noChangeArrowheads="1"/>
+                          </pic:cNvPicPr>
+                        </pic:nvPicPr>
+                        <pic:blipFill>
+                          <a:blip r:embed="rId13"/>
+                          <a:srcRect/>
+                          <a:stretch>
+                            <a:fillRect/>
+                          </a:stretch>
+                        </pic:blipFill>
+                        <pic:spPr bwMode="auto">
+                          <a:xfrm>
+                            <a:off x="0" y="0"/>
+                            <a:ext cx="2952750" cy="995185"/>
+                          </a:xfrm>
+                          <a:prstGeom prst="rect">
+                            <a:avLst/>
+                          </a:prstGeom>
+                          <a:noFill/>
+                          <a:ln w="9525">
+                            <a:noFill/>
+                            <a:miter lim="800000"/>
+                            <a:headEnd/>
+                            <a:tailEnd/>
+                          </a:ln>
+                        </pic:spPr>
+                      </pic:pic>
+                    </a:graphicData>
+                  </a:graphic>
+                </wp:inline>
+              </w:drawing>
+            </w:r>
+            <w:r>
+              <w:rPr>
+                <w:rFonts w:ascii="Calibri" w:hAnsi="Calibri" w:cs="Calibri"/>
+              </w:rPr>
+              <w:t> </w:t>
+            </w:r>
+          </w:p>
+          <w:p>
+            <w:pPr>
+              <w:cnfStyle w:val="000000000000"/>
+            </w:pPr>
+          </w:p>
+        </w:tc>
+      </w:tr>
+    </w:tbl>
+    <w:p>
+      <w:pPr>
+        <w:rPr>
+          <w:rFonts w:ascii="Baskerville Old Face" w:hAnsi="Baskerville Old Face"/>
+          <w:sz w:val="16"/>
+          <w:szCs w:val="16"/>
+        </w:rPr>
+      </w:pPr>
+    </w:p>
+    <w:p>
+      <w:pPr>
+        <w:rPr>
+          <w:rFonts w:ascii="Baskerville Old Face" w:hAnsi="Baskerville Old Face"/>
+          <w:sz w:val="16"/>
+          <w:szCs w:val="16"/>
+        </w:rPr>
+      </w:pPr>
+      <w:r>
+        <w:rPr>
+          <w:rFonts w:ascii="Baskerville Old Face" w:hAnsi="Baskerville Old Face"/>
+          <w:sz w:val="16"/>
+          <w:szCs w:val="16"/>
+        </w:rPr>
+        <w:br w:type="page"/>
+      </w:r>
+    </w:p>
+    <w:p>
+      <w:pPr>
+        <w:rPr>
+          <w:rFonts w:ascii="Baskerville Old Face" w:hAnsi="Baskerville Old Face"/>
+          <w:sz w:val="16"/>
+          <w:szCs w:val="16"/>
+        </w:rPr>
+      </w:pPr>
+    </w:p>
+    <w:tbl>
+      <w:tblPr>
+        <w:tblStyle w:val="Listaclara-nfasis1"/>
+        <w:tblW w:w="0" w:type="auto"/>
+        <w:tblLook w:val="04A0"/>
+      </w:tblPr>
+      <w:tblGrid>
+        <w:gridCol w:w="8330"/>
+        <w:gridCol w:w="5670"/>
+      </w:tblGrid>
+      <w:tr>
+        <w:trPr>
+          <w:cnfStyle w:val="100000000000"/>
+        </w:trPr>
+        <w:tc>
+          <w:tcPr>
+            <w:cnfStyle w:val="001000000000"/>
+            <w:tcW w:w="14000" w:type="dxa"/>
+            <w:gridSpan w:val="2"/>
+          </w:tcPr>
+          <w:p>
+            <w:pPr>
+              <w:rPr>
+                <w:i/>
+                <w:sz w:val="28"/>
+                <w:szCs w:val="28"/>
+              </w:rPr>
+            </w:pPr>
+            <w:r>
+              <w:rPr>
+                <w:rFonts w:ascii="Tahoma,Bold" w:hAnsi="Tahoma,Bold" w:cs="Tahoma,Bold"/>
+                <w:b w:val="0"/>
+                <w:bCs w:val="0"/>
+                <w:i/>
+                <w:sz w:val="28"/>
+                <w:szCs w:val="28"/>
+              </w:rPr>
+              <w:t>Ejercicios por grupos</w:t>
+            </w:r>
+          </w:p>
+        </w:tc>
+      </w:tr>
+      <w:tr>
+        <w:trPr>
+          <w:cnfStyle w:val="000000100000"/>
+        </w:trPr>
+        <w:tc>
+          <w:tcPr>
+            <w:cnfStyle w:val="001000000000"/>
+            <w:tcW w:w="8330" w:type="dxa"/>
+          </w:tcPr>
+          <w:p>
+            <w:r>
+              <w:rPr>
+                <w:rFonts w:ascii="Tahoma" w:hAnsi="Tahoma" w:cs="Tahoma"/>
+                <w:sz w:val="20"/>
+                <w:szCs w:val="20"/>
+              </w:rPr>
+              <w:t>Tarea en trío con dos balones. El jugador “R” (el receptor) recibe, cambiando de orientación, de los jugadores A y B con poco tiempo de reacción: el jugador “R” recibe de A, la devuelve el balón, se gira, recibe de B…</w:t>
+            </w:r>
+          </w:p>
+        </w:tc>
+        <w:tc>
+          <w:tcPr>
+            <w:tcW w:w="5670" w:type="dxa"/>
+          </w:tcPr>
+          <w:p>
+            <w:pPr>
+              <w:pStyle w:val="NormalWeb"/>
+              <w:spacing w:before="0" w:beforeAutospacing="0" w:after="0" w:afterAutospacing="0"/>
+              <w:cnfStyle w:val="000000100000"/>
+            </w:pPr>
+            <w:r>
+              <w:rPr>
+                <w:noProof/>
+              </w:rPr>
+              <w:drawing>
+                <wp:inline distT="0" distB="0" distL="0" distR="0">
+                  <wp:extent cx="2225430" cy="1459489"/>
+                  <wp:effectExtent l="19050" t="0" r="3420" b="0"/>
+                  <wp:docPr id="55" name="Imagen 16" descr="C:\Users\Javi\AppData\Local\Temp\msohtmlclip1\01\clip_image001.png"/>
+                  <wp:cNvGraphicFramePr>
+                    <a:graphicFrameLocks xmlns:a="http://schemas.openxmlformats.org/drawingml/2006/main" noChangeAspect="1"/>
+                  </wp:cNvGraphicFramePr>
+                  <a:graphic xmlns:a="http://schemas.openxmlformats.org/drawingml/2006/main">
+                    <a:graphicData uri="http://schemas.openxmlformats.org/drawingml/2006/picture">
+                      <pic:pic xmlns:pic="http://schemas.openxmlformats.org/drawingml/2006/picture">
+                        <pic:nvPicPr>
+                          <pic:cNvPr id="0" name="Picture 16" descr="C:\Users\Javi\AppData\Local\Temp\msohtmlclip1\01\clip_image001.png"/>
+                          <pic:cNvPicPr>
+                            <a:picLocks noChangeAspect="1" noChangeArrowheads="1"/>
+                          </pic:cNvPicPr>
+                        </pic:nvPicPr>
+                        <pic:blipFill>
+                          <a:blip r:embed="rId14"/>
+                          <a:srcRect/>
+                          <a:stretch>
+                            <a:fillRect/>
+                          </a:stretch>
+                        </pic:blipFill>
+                        <pic:spPr bwMode="auto">
+                          <a:xfrm>
+                            <a:off x="0" y="0"/>
+                            <a:ext cx="2235124" cy="1465846"/>
+                          </a:xfrm>
+                          <a:prstGeom prst="rect">
+                            <a:avLst/>
+                          </a:prstGeom>
+                          <a:noFill/>
+                          <a:ln w="9525">
+                            <a:noFill/>
+                            <a:miter lim="800000"/>
+                            <a:headEnd/>
+                            <a:tailEnd/>
+                          </a:ln>
+                        </pic:spPr>
+                      </pic:pic>
+                    </a:graphicData>
+                  </a:graphic>
+                </wp:inline>
+              </w:drawing>
+            </w:r>
+          </w:p>
+          <w:p>
+            <w:pPr>
+              <w:pStyle w:val="NormalWeb"/>
+              <w:spacing w:before="0" w:beforeAutospacing="0" w:after="0" w:afterAutospacing="0"/>
+              <w:cnfStyle w:val="000000100000"/>
+            </w:pPr>
+          </w:p>
+        </w:tc>
+      </w:tr>
+      <w:tr>
+        <w:tc>
+          <w:tcPr>
+            <w:cnfStyle w:val="001000000000"/>
+            <w:tcW w:w="8330" w:type="dxa"/>
+          </w:tcPr>
+          <w:p>
+            <w:pPr>
+              <w:autoSpaceDE w:val="0"/>
+              <w:autoSpaceDN w:val="0"/>
+              <w:adjustRightInd w:val="0"/>
+              <w:rPr>
+                <w:rFonts w:ascii="Tahoma" w:hAnsi="Tahoma" w:cs="Tahoma"/>
+                <w:sz w:val="20"/>
+                <w:szCs w:val="20"/>
+              </w:rPr>
+            </w:pPr>
+            <w:r>
+              <w:rPr>
+                <w:rFonts w:ascii="Tahoma" w:hAnsi="Tahoma" w:cs="Tahoma"/>
+                <w:sz w:val="20"/>
+                <w:szCs w:val="20"/>
+              </w:rPr>
+              <w:t>Tarea en grupo de cuatro con tres balones. Buscamos mejorar la capacidad de reacción y ajuste visual ante pases – recepciones</w:t>
+            </w:r>
+          </w:p>
+          <w:p>
+            <w:pPr>
+              <w:autoSpaceDE w:val="0"/>
+              <w:autoSpaceDN w:val="0"/>
+              <w:adjustRightInd w:val="0"/>
+              <w:rPr>
+                <w:rFonts w:ascii="Tahoma" w:hAnsi="Tahoma" w:cs="Tahoma"/>
+                <w:sz w:val="20"/>
+                <w:szCs w:val="20"/>
+              </w:rPr>
+            </w:pPr>
+            <w:r>
+              <w:rPr>
+                <w:rFonts w:ascii="Tahoma" w:hAnsi="Tahoma" w:cs="Tahoma"/>
+                <w:sz w:val="20"/>
+                <w:szCs w:val="20"/>
+              </w:rPr>
+              <w:t>inesperadas: los jugadores pasadores con balón cada uno, amaga los pases al receptor, que debe ser capaz de recibir el pase inesperado de uno</w:t>
+            </w:r>
+          </w:p>
+          <w:p>
+            <w:r>
+              <w:rPr>
+                <w:rFonts w:ascii="Tahoma" w:hAnsi="Tahoma" w:cs="Tahoma"/>
+                <w:sz w:val="20"/>
+                <w:szCs w:val="20"/>
+              </w:rPr>
+              <w:t>de los tres pasadores y devolverlo con rapidez</w:t>
+            </w:r>
+          </w:p>
+        </w:tc>
+        <w:tc>
+          <w:tcPr>
+            <w:tcW w:w="5670" w:type="dxa"/>
+          </w:tcPr>
+          <w:p>
+            <w:pPr>
+              <w:cnfStyle w:val="000000000000"/>
+            </w:pPr>
+            <w:r>
+              <w:rPr>
+                <w:noProof/>
+              </w:rPr>
+              <w:drawing>
+                <wp:inline distT="0" distB="0" distL="0" distR="0">
+                  <wp:extent cx="2222349" cy="1573823"/>
+                  <wp:effectExtent l="19050" t="0" r="6501" b="0"/>
+                  <wp:docPr id="56" name="Imagen 20" descr="C:\Users\Javi\AppData\Local\Temp\msohtmlclip1\01\clip_image001.png"/>
+                  <wp:cNvGraphicFramePr>
+                    <a:graphicFrameLocks xmlns:a="http://schemas.openxmlformats.org/drawingml/2006/main" noChangeAspect="1"/>
+                  </wp:cNvGraphicFramePr>
+                  <a:graphic xmlns:a="http://schemas.openxmlformats.org/drawingml/2006/main">
+                    <a:graphicData uri="http://schemas.openxmlformats.org/drawingml/2006/picture">
+                      <pic:pic xmlns:pic="http://schemas.openxmlformats.org/drawingml/2006/picture">
+                        <pic:nvPicPr>
+                          <pic:cNvPr id="0" name="Picture 20" descr="C:\Users\Javi\AppData\Local\Temp\msohtmlclip1\01\clip_image001.png"/>
+                          <pic:cNvPicPr>
+                            <a:picLocks noChangeAspect="1" noChangeArrowheads="1"/>
+                          </pic:cNvPicPr>
+                        </pic:nvPicPr>
+                        <pic:blipFill>
+                          <a:blip r:embed="rId15"/>
+                          <a:srcRect/>
+                          <a:stretch>
+                            <a:fillRect/>
+                          </a:stretch>
+                        </pic:blipFill>
+                        <pic:spPr bwMode="auto">
+                          <a:xfrm>
+                            <a:off x="0" y="0"/>
+                            <a:ext cx="2219482" cy="1571793"/>
+                          </a:xfrm>
+                          <a:prstGeom prst="rect">
+                            <a:avLst/>
+                          </a:prstGeom>
+                          <a:noFill/>
+                          <a:ln w="9525">
+                            <a:noFill/>
+                            <a:miter lim="800000"/>
+                            <a:headEnd/>
+                            <a:tailEnd/>
+                          </a:ln>
+                        </pic:spPr>
+                      </pic:pic>
+                    </a:graphicData>
+                  </a:graphic>
+                </wp:inline>
+              </w:drawing>
+            </w:r>
+          </w:p>
+          <w:p>
+            <w:pPr>
+              <w:cnfStyle w:val="000000000000"/>
+            </w:pPr>
+          </w:p>
+        </w:tc>
+      </w:tr>
+      <w:tr>
+        <w:trPr>
+          <w:cnfStyle w:val="000000100000"/>
+        </w:trPr>
+        <w:tc>
+          <w:tcPr>
+            <w:cnfStyle w:val="001000000000"/>
+            <w:tcW w:w="8330" w:type="dxa"/>
+          </w:tcPr>
+          <w:p>
+            <w:pPr>
+              <w:autoSpaceDE w:val="0"/>
+              <w:autoSpaceDN w:val="0"/>
+              <w:adjustRightInd w:val="0"/>
+              <w:rPr>
+                <w:rFonts w:ascii="Tahoma" w:hAnsi="Tahoma" w:cs="Tahoma"/>
+                <w:sz w:val="20"/>
+                <w:szCs w:val="20"/>
+              </w:rPr>
+            </w:pPr>
+            <w:r>
+              <w:rPr>
+                <w:rFonts w:ascii="Tahoma" w:hAnsi="Tahoma" w:cs="Tahoma"/>
+                <w:sz w:val="20"/>
+                <w:szCs w:val="20"/>
+              </w:rPr>
+              <w:t>Grupo de cinco jugadores con dos balones. Frecuencia de recepción y ser capaz de recibir casi sin mirar el balón. Se trata de tener los</w:t>
+            </w:r>
+          </w:p>
+          <w:p>
+            <w:pPr>
+              <w:autoSpaceDE w:val="0"/>
+              <w:autoSpaceDN w:val="0"/>
+              <w:adjustRightInd w:val="0"/>
+              <w:rPr>
+                <w:rFonts w:ascii="Tahoma" w:hAnsi="Tahoma" w:cs="Tahoma"/>
+                <w:sz w:val="20"/>
+                <w:szCs w:val="20"/>
+              </w:rPr>
+            </w:pPr>
+            <w:proofErr w:type="gramStart"/>
+            <w:r>
+              <w:rPr>
+                <w:rFonts w:ascii="Tahoma" w:hAnsi="Tahoma" w:cs="Tahoma"/>
+                <w:sz w:val="20"/>
+                <w:szCs w:val="20"/>
+              </w:rPr>
+              <w:t>balones</w:t>
+            </w:r>
+            <w:proofErr w:type="gramEnd"/>
+            <w:r>
+              <w:rPr>
+                <w:rFonts w:ascii="Tahoma" w:hAnsi="Tahoma" w:cs="Tahoma"/>
+                <w:sz w:val="20"/>
+                <w:szCs w:val="20"/>
+              </w:rPr>
+              <w:t xml:space="preserve"> en el campo visual y recibir el balón (o los dos), aunque sea a la vez, con las dos manos o con una mano cada uno.</w:t>
+            </w:r>
+          </w:p>
+          <w:p>
+            <w:pPr>
+              <w:autoSpaceDE w:val="0"/>
+              <w:autoSpaceDN w:val="0"/>
+              <w:adjustRightInd w:val="0"/>
+              <w:rPr>
+                <w:rFonts w:ascii="Tahoma" w:hAnsi="Tahoma" w:cs="Tahoma"/>
+                <w:sz w:val="20"/>
+                <w:szCs w:val="20"/>
+              </w:rPr>
+            </w:pPr>
+            <w:r>
+              <w:rPr>
+                <w:rFonts w:ascii="Tahoma" w:hAnsi="Tahoma" w:cs="Tahoma"/>
+                <w:sz w:val="20"/>
+                <w:szCs w:val="20"/>
+              </w:rPr>
+              <w:t>*Variantes del movimiento del balón:</w:t>
+            </w:r>
+          </w:p>
+          <w:p>
+            <w:pPr>
+              <w:autoSpaceDE w:val="0"/>
+              <w:autoSpaceDN w:val="0"/>
+              <w:adjustRightInd w:val="0"/>
+              <w:rPr>
+                <w:rFonts w:ascii="Tahoma" w:hAnsi="Tahoma" w:cs="Tahoma"/>
+                <w:sz w:val="20"/>
+                <w:szCs w:val="20"/>
+              </w:rPr>
+            </w:pPr>
+            <w:r>
+              <w:rPr>
+                <w:rFonts w:ascii="Tahoma" w:hAnsi="Tahoma" w:cs="Tahoma"/>
+                <w:sz w:val="20"/>
+                <w:szCs w:val="20"/>
+              </w:rPr>
+              <w:t xml:space="preserve">Pasar los exteriores </w:t>
+            </w:r>
+            <w:r>
+              <w:rPr>
+                <w:rFonts w:ascii="Tahoma" w:hAnsi="Tahoma" w:cs="Tahoma"/>
+                <w:sz w:val="24"/>
+                <w:szCs w:val="24"/>
+              </w:rPr>
+              <w:t xml:space="preserve">a. </w:t>
+            </w:r>
+            <w:r>
+              <w:rPr>
+                <w:rFonts w:ascii="Tahoma" w:hAnsi="Tahoma" w:cs="Tahoma"/>
+                <w:sz w:val="20"/>
+                <w:szCs w:val="20"/>
+              </w:rPr>
+              <w:t>siempre al centro.</w:t>
+            </w:r>
+          </w:p>
+          <w:p>
+            <w:pPr>
+              <w:autoSpaceDE w:val="0"/>
+              <w:autoSpaceDN w:val="0"/>
+              <w:adjustRightInd w:val="0"/>
+              <w:rPr>
+                <w:rFonts w:ascii="Tahoma" w:hAnsi="Tahoma" w:cs="Tahoma"/>
+                <w:sz w:val="20"/>
+                <w:szCs w:val="20"/>
+              </w:rPr>
+            </w:pPr>
+            <w:r>
+              <w:rPr>
+                <w:rFonts w:ascii="Tahoma" w:hAnsi="Tahoma" w:cs="Tahoma"/>
+                <w:sz w:val="24"/>
+                <w:szCs w:val="24"/>
+              </w:rPr>
+              <w:t xml:space="preserve">b. </w:t>
+            </w:r>
+            <w:r>
+              <w:rPr>
+                <w:rFonts w:ascii="Tahoma" w:hAnsi="Tahoma" w:cs="Tahoma"/>
+                <w:sz w:val="20"/>
+                <w:szCs w:val="20"/>
+              </w:rPr>
+              <w:t>Pasar exteriores a exteriores y al centro.</w:t>
+            </w:r>
+          </w:p>
+          <w:p>
+            <w:pPr>
+              <w:autoSpaceDE w:val="0"/>
+              <w:autoSpaceDN w:val="0"/>
+              <w:adjustRightInd w:val="0"/>
+              <w:rPr>
+                <w:rFonts w:ascii="Tahoma" w:hAnsi="Tahoma" w:cs="Tahoma"/>
+                <w:sz w:val="20"/>
+                <w:szCs w:val="20"/>
+              </w:rPr>
+            </w:pPr>
+            <w:r>
+              <w:rPr>
+                <w:rFonts w:ascii="Tahoma" w:hAnsi="Tahoma" w:cs="Tahoma"/>
+                <w:sz w:val="24"/>
+                <w:szCs w:val="24"/>
+              </w:rPr>
+              <w:t xml:space="preserve">c. </w:t>
+            </w:r>
+            <w:r>
+              <w:rPr>
+                <w:rFonts w:ascii="Tahoma" w:hAnsi="Tahoma" w:cs="Tahoma"/>
+                <w:sz w:val="20"/>
+                <w:szCs w:val="20"/>
+              </w:rPr>
+              <w:t>Tratar de perjudicar e incluso tratar de pasar los dos balones el mismo.</w:t>
+            </w:r>
+          </w:p>
+          <w:p>
+            <w:r>
+              <w:rPr>
+                <w:rFonts w:ascii="Tahoma" w:hAnsi="Tahoma" w:cs="Tahoma"/>
+                <w:sz w:val="24"/>
+                <w:szCs w:val="24"/>
+              </w:rPr>
+              <w:t xml:space="preserve">d. </w:t>
+            </w:r>
+            <w:r>
+              <w:rPr>
+                <w:rFonts w:ascii="Tahoma" w:hAnsi="Tahoma" w:cs="Tahoma"/>
+                <w:sz w:val="20"/>
+                <w:szCs w:val="20"/>
+              </w:rPr>
+              <w:t>Cuatro balones.</w:t>
+            </w:r>
+          </w:p>
+        </w:tc>
+        <w:tc>
+          <w:tcPr>
+            <w:tcW w:w="5670" w:type="dxa"/>
+          </w:tcPr>
+          <w:p>
+            <w:pPr>
+              <w:pStyle w:val="NormalWeb"/>
+              <w:spacing w:before="0" w:beforeAutospacing="0" w:after="0" w:afterAutospacing="0"/>
+              <w:cnfStyle w:val="000000100000"/>
+            </w:pPr>
+            <w:r>
+              <w:rPr>
+                <w:noProof/>
+              </w:rPr>
+              <w:drawing>
+                <wp:inline distT="0" distB="0" distL="0" distR="0">
+                  <wp:extent cx="2136887" cy="1608992"/>
+                  <wp:effectExtent l="19050" t="0" r="0" b="0"/>
+                  <wp:docPr id="57" name="Imagen 23" descr="C:\Users\Javi\AppData\Local\Temp\msohtmlclip1\01\clip_image001.png"/>
+                  <wp:cNvGraphicFramePr>
+                    <a:graphicFrameLocks xmlns:a="http://schemas.openxmlformats.org/drawingml/2006/main" noChangeAspect="1"/>
+                  </wp:cNvGraphicFramePr>
+                  <a:graphic xmlns:a="http://schemas.openxmlformats.org/drawingml/2006/main">
+                    <a:graphicData uri="http://schemas.openxmlformats.org/drawingml/2006/picture">
+                      <pic:pic xmlns:pic="http://schemas.openxmlformats.org/drawingml/2006/picture">
+                        <pic:nvPicPr>
+                          <pic:cNvPr id="0" name="Picture 23" descr="C:\Users\Javi\AppData\Local\Temp\msohtmlclip1\01\clip_image001.png"/>
+                          <pic:cNvPicPr>
+                            <a:picLocks noChangeAspect="1" noChangeArrowheads="1"/>
+                          </pic:cNvPicPr>
+                        </pic:nvPicPr>
+                        <pic:blipFill>
+                          <a:blip r:embed="rId16"/>
+                          <a:srcRect/>
+                          <a:stretch>
+                            <a:fillRect/>
+                          </a:stretch>
+                        </pic:blipFill>
+                        <pic:spPr bwMode="auto">
+                          <a:xfrm>
+                            <a:off x="0" y="0"/>
+                            <a:ext cx="2140683" cy="1611850"/>
+                          </a:xfrm>
+                          <a:prstGeom prst="rect">
+                            <a:avLst/>
+                          </a:prstGeom>
+                          <a:noFill/>
+                          <a:ln w="9525">
+                            <a:noFill/>
+                            <a:miter lim="800000"/>
+                            <a:headEnd/>
+                            <a:tailEnd/>
+                          </a:ln>
+                        </pic:spPr>
+                      </pic:pic>
+                    </a:graphicData>
+                  </a:graphic>
+                </wp:inline>
+              </w:drawing>
+            </w:r>
+          </w:p>
+        </w:tc>
+      </w:tr>
+    </w:tbl>
+    <w:p>
+      <w:pPr>
+        <w:rPr>
+          <w:rFonts w:ascii="Baskerville Old Face" w:hAnsi="Baskerville Old Face"/>
+          <w:sz w:val="16"/>
+          <w:szCs w:val="16"/>
+        </w:rPr>
+      </w:pPr>
+    </w:p>
+    <w:p>
+      <w:pPr>
+        <w:rPr>
+          <w:rFonts w:ascii="Baskerville Old Face" w:hAnsi="Baskerville Old Face"/>
+          <w:sz w:val="16"/>
+          <w:szCs w:val="16"/>
+        </w:rPr>
+      </w:pPr>
+    </w:p>
+    <w:p>
+      <w:pPr>
+        <w:rPr>
+          <w:rFonts w:ascii="Baskerville Old Face" w:hAnsi="Baskerville Old Face"/>
+          <w:sz w:val="16"/>
+          <w:szCs w:val="16"/>
+        </w:rPr>
+      </w:pPr>
+    </w:p>
+    <w:tbl>
+      <w:tblPr>
+        <w:tblStyle w:val="Listaclara-nfasis3"/>
+        <w:tblW w:w="14318" w:type="dxa"/>
+        <w:tblInd w:w="-176" w:type="dxa"/>
+        <w:tblLayout w:type="fixed"/>
+        <w:tblLook w:val="0000"/>
+      </w:tblPr>
+      <w:tblGrid>
+        <w:gridCol w:w="9051"/>
+        <w:gridCol w:w="5267"/>
+      </w:tblGrid>
       <w:tr>
         <w:trPr>
           <w:cnfStyle w:val="000000100000"/>
@@ -1252,7 +2409,6 @@
           <w:tcPr>
             <w:cnfStyle w:val="000010000000"/>
             <w:tcW w:w="9051" w:type="dxa"/>
-            <w:gridSpan w:val="8"/>
             <w:tcBorders>
               <w:bottom w:val="nil"/>
               <w:right w:val="single" w:sz="4" w:space="0" w:color="FFFFFF" w:themeColor="background1"/>
@@ -1291,7 +2447,7 @@
         </w:tc>
         <w:tc>
           <w:tcPr>
-            <w:tcW w:w="731" w:type="dxa"/>
+            <w:tcW w:w="5267" w:type="dxa"/>
             <w:tcBorders>
               <w:left w:val="single" w:sz="4" w:space="0" w:color="FFFFFF" w:themeColor="background1"/>
               <w:bottom w:val="nil"/>
@@ -1321,142 +2477,6 @@
           </w:p>
         </w:tc>
       </w:tr>
-      <w:tr>
-        <w:trPr>
-          <w:trHeight w:val="246"/>
-        </w:trPr>
-        <w:tc>
-          <w:tcPr>
-            <w:cnfStyle w:val="000010000000"/>
-            <w:tcW w:w="3119" w:type="dxa"/>
-          </w:tcPr>
-          <w:p>
-            <w:pPr>
-              <w:rPr>
-                <w:rFonts w:asciiTheme="minorHAnsi" w:hAnsiTheme="minorHAnsi" w:cstheme="minorHAnsi"/>
-                <w:lang w:val="pt-BR"/>
-              </w:rPr>
-            </w:pPr>
-          </w:p>
-        </w:tc>
-        <w:tc>
-          <w:tcPr>
-            <w:tcW w:w="3489" w:type="dxa"/>
-            <w:gridSpan w:val="3"/>
-            <w:tcBorders>
-              <w:right w:val="single" w:sz="4" w:space="0" w:color="C2D69B" w:themeColor="accent3" w:themeTint="99"/>
-            </w:tcBorders>
-          </w:tcPr>
-          <w:p>
-            <w:pPr>
-              <w:jc w:val="both"/>
-              <w:cnfStyle w:val="000000000000"/>
-              <w:rPr>
-                <w:rFonts w:asciiTheme="minorHAnsi" w:hAnsiTheme="minorHAnsi" w:cstheme="minorHAnsi"/>
-                <w:noProof/>
-                <w:sz w:val="18"/>
-                <w:szCs w:val="18"/>
-              </w:rPr>
-            </w:pPr>
-          </w:p>
-        </w:tc>
-        <w:tc>
-          <w:tcPr>
-            <w:cnfStyle w:val="000010000000"/>
-            <w:tcW w:w="2443" w:type="dxa"/>
-            <w:gridSpan w:val="4"/>
-            <w:tcBorders>
-              <w:left w:val="single" w:sz="4" w:space="0" w:color="C2D69B" w:themeColor="accent3" w:themeTint="99"/>
-              <w:right w:val="single" w:sz="4" w:space="0" w:color="FFFFFF" w:themeColor="background1"/>
-            </w:tcBorders>
-          </w:tcPr>
-          <w:p>
-            <w:pPr>
-              <w:jc w:val="both"/>
-              <w:rPr>
-                <w:rFonts w:asciiTheme="minorHAnsi" w:hAnsiTheme="minorHAnsi" w:cstheme="minorHAnsi"/>
-                <w:noProof/>
-                <w:sz w:val="18"/>
-                <w:szCs w:val="18"/>
-              </w:rPr>
-            </w:pPr>
-          </w:p>
-        </w:tc>
-        <w:tc>
-          <w:tcPr>
-            <w:tcW w:w="731" w:type="dxa"/>
-            <w:tcBorders>
-              <w:left w:val="single" w:sz="4" w:space="0" w:color="FFFFFF" w:themeColor="background1"/>
-            </w:tcBorders>
-          </w:tcPr>
-          <w:p>
-            <w:pPr>
-              <w:jc w:val="both"/>
-              <w:cnfStyle w:val="000000000000"/>
-              <w:rPr>
-                <w:rFonts w:asciiTheme="minorHAnsi" w:hAnsiTheme="minorHAnsi" w:cstheme="minorHAnsi"/>
-                <w:noProof/>
-                <w:sz w:val="18"/>
-                <w:szCs w:val="18"/>
-              </w:rPr>
-            </w:pPr>
-          </w:p>
-        </w:tc>
-      </w:tr>
-      <w:tr>
-        <w:trPr>
-          <w:cnfStyle w:val="000000100000"/>
-          <w:trHeight w:val="304"/>
-        </w:trPr>
-        <w:tc>
-          <w:tcPr>
-            <w:cnfStyle w:val="000010000000"/>
-            <w:tcW w:w="9051" w:type="dxa"/>
-            <w:gridSpan w:val="8"/>
-            <w:tcBorders>
-              <w:bottom w:val="nil"/>
-              <w:right w:val="single" w:sz="4" w:space="0" w:color="FFFFFF" w:themeColor="background1"/>
-            </w:tcBorders>
-            <w:shd w:val="clear" w:color="auto" w:fill="A6A6A6" w:themeFill="background1" w:themeFillShade="A6"/>
-          </w:tcPr>
-          <w:p>
-            <w:pPr>
-              <w:pStyle w:val="Ttulo2"/>
-              <w:ind w:left="360"/>
-              <w:jc w:val="center"/>
-              <w:outlineLvl w:val="1"/>
-              <w:rPr>
-                <w:rFonts w:asciiTheme="minorHAnsi" w:hAnsiTheme="minorHAnsi" w:cstheme="minorHAnsi"/>
-                <w:color w:val="FFFFFF" w:themeColor="background1"/>
-                <w:lang w:val="pt-PT"/>
-              </w:rPr>
-            </w:pPr>
-          </w:p>
-        </w:tc>
-        <w:tc>
-          <w:tcPr>
-            <w:tcW w:w="731" w:type="dxa"/>
-            <w:tcBorders>
-              <w:left w:val="single" w:sz="4" w:space="0" w:color="FFFFFF" w:themeColor="background1"/>
-              <w:bottom w:val="nil"/>
-            </w:tcBorders>
-            <w:shd w:val="clear" w:color="auto" w:fill="A6A6A6" w:themeFill="background1" w:themeFillShade="A6"/>
-          </w:tcPr>
-          <w:p>
-            <w:pPr>
-              <w:pStyle w:val="Ttulo2"/>
-              <w:jc w:val="center"/>
-              <w:outlineLvl w:val="1"/>
-              <w:cnfStyle w:val="000000100000"/>
-              <w:rPr>
-                <w:rFonts w:asciiTheme="minorHAnsi" w:hAnsiTheme="minorHAnsi" w:cstheme="minorHAnsi"/>
-                <w:color w:val="FFFFFF" w:themeColor="background1"/>
-                <w:lang w:val="pt-PT"/>
-              </w:rPr>
-            </w:pPr>
-          </w:p>
-        </w:tc>
-      </w:tr>
     </w:tbl>
     <w:p>
       <w:pPr>
@@ -1468,7 +2488,7 @@
       </w:pPr>
     </w:p>
     <w:sectPr>
-      <w:pgSz w:w="11906" w:h="16838" w:code="9"/>
+      <w:pgSz w:w="16838" w:h="11906" w:orient="landscape" w:code="9"/>
       <w:pgMar w:top="1134" w:right="1134" w:bottom="1134" w:left="1134" w:header="720" w:footer="720" w:gutter="0"/>
       <w:cols w:space="708"/>
       <w:docGrid w:linePitch="360"/>
@@ -3496,6 +4516,119 @@
     </w:lvl>
   </w:abstractNum>
   <w:abstractNum w:abstractNumId="17">
+    <w:nsid w:val="6A574F3C"/>
+    <w:multiLevelType w:val="hybridMultilevel"/>
+    <w:tmpl w:val="DAC077E2"/>
+    <w:lvl w:ilvl="0" w:tplc="0C0A0005">
+      <w:start w:val="1"/>
+      <w:numFmt w:val="bullet"/>
+      <w:lvlText w:val=""/>
+      <w:lvlJc w:val="left"/>
+      <w:pPr>
+        <w:ind w:left="720" w:hanging="360"/>
+      </w:pPr>
+      <w:rPr>
+        <w:rFonts w:ascii="Wingdings" w:hAnsi="Wingdings" w:hint="default"/>
+      </w:rPr>
+    </w:lvl>
+    <w:lvl w:ilvl="1" w:tplc="0C0A0003" w:tentative="1">
+      <w:start w:val="1"/>
+      <w:numFmt w:val="bullet"/>
+      <w:lvlText w:val="o"/>
+      <w:lvlJc w:val="left"/>
+      <w:pPr>
+        <w:ind w:left="1440" w:hanging="360"/>
+      </w:pPr>
+      <w:rPr>
+        <w:rFonts w:ascii="Courier New" w:hAnsi="Courier New" w:cs="Courier New" w:hint="default"/>
+      </w:rPr>
+    </w:lvl>
+    <w:lvl w:ilvl="2" w:tplc="0C0A0005" w:tentative="1">
+      <w:start w:val="1"/>
+      <w:numFmt w:val="bullet"/>
+      <w:lvlText w:val=""/>
+      <w:lvlJc w:val="left"/>
+      <w:pPr>
+        <w:ind w:left="2160" w:hanging="360"/>
+      </w:pPr>
+      <w:rPr>
+        <w:rFonts w:ascii="Wingdings" w:hAnsi="Wingdings" w:hint="default"/>
+      </w:rPr>
+    </w:lvl>
+    <w:lvl w:ilvl="3" w:tplc="0C0A0001" w:tentative="1">
+      <w:start w:val="1"/>
+      <w:numFmt w:val="bullet"/>
+      <w:lvlText w:val=""/>
+      <w:lvlJc w:val="left"/>
+      <w:pPr>
+        <w:ind w:left="2880" w:hanging="360"/>
+      </w:pPr>
+      <w:rPr>
+        <w:rFonts w:ascii="Symbol" w:hAnsi="Symbol" w:hint="default"/>
+      </w:rPr>
+    </w:lvl>
+    <w:lvl w:ilvl="4" w:tplc="0C0A0003" w:tentative="1">
+      <w:start w:val="1"/>
+      <w:numFmt w:val="bullet"/>
+      <w:lvlText w:val="o"/>
+      <w:lvlJc w:val="left"/>
+      <w:pPr>
+        <w:ind w:left="3600" w:hanging="360"/>
+      </w:pPr>
+      <w:rPr>
+        <w:rFonts w:ascii="Courier New" w:hAnsi="Courier New" w:cs="Courier New" w:hint="default"/>
+      </w:rPr>
+    </w:lvl>
+    <w:lvl w:ilvl="5" w:tplc="0C0A0005" w:tentative="1">
+      <w:start w:val="1"/>
+      <w:numFmt w:val="bullet"/>
+      <w:lvlText w:val=""/>
+      <w:lvlJc w:val="left"/>
+      <w:pPr>
+        <w:ind w:left="4320" w:hanging="360"/>
+      </w:pPr>
+      <w:rPr>
+        <w:rFonts w:ascii="Wingdings" w:hAnsi="Wingdings" w:hint="default"/>
+      </w:rPr>
+    </w:lvl>
+    <w:lvl w:ilvl="6" w:tplc="0C0A0001" w:tentative="1">
+      <w:start w:val="1"/>
+      <w:numFmt w:val="bullet"/>
+      <w:lvlText w:val=""/>
+      <w:lvlJc w:val="left"/>
+      <w:pPr>
+        <w:ind w:left="5040" w:hanging="360"/>
+      </w:pPr>
+      <w:rPr>
+        <w:rFonts w:ascii="Symbol" w:hAnsi="Symbol" w:hint="default"/>
+      </w:rPr>
+    </w:lvl>
+    <w:lvl w:ilvl="7" w:tplc="0C0A0003" w:tentative="1">
+      <w:start w:val="1"/>
+      <w:numFmt w:val="bullet"/>
+      <w:lvlText w:val="o"/>
+      <w:lvlJc w:val="left"/>
+      <w:pPr>
+        <w:ind w:left="5760" w:hanging="360"/>
+      </w:pPr>
+      <w:rPr>
+        <w:rFonts w:ascii="Courier New" w:hAnsi="Courier New" w:cs="Courier New" w:hint="default"/>
+      </w:rPr>
+    </w:lvl>
+    <w:lvl w:ilvl="8" w:tplc="0C0A0005" w:tentative="1">
+      <w:start w:val="1"/>
+      <w:numFmt w:val="bullet"/>
+      <w:lvlText w:val=""/>
+      <w:lvlJc w:val="left"/>
+      <w:pPr>
+        <w:ind w:left="6480" w:hanging="360"/>
+      </w:pPr>
+      <w:rPr>
+        <w:rFonts w:ascii="Wingdings" w:hAnsi="Wingdings" w:hint="default"/>
+      </w:rPr>
+    </w:lvl>
+  </w:abstractNum>
+  <w:abstractNum w:abstractNumId="18">
     <w:nsid w:val="78A6485B"/>
     <w:multiLevelType w:val="hybridMultilevel"/>
     <w:tmpl w:val="9E2A3136"/>
@@ -3611,7 +4744,7 @@
       </w:pPr>
     </w:lvl>
   </w:abstractNum>
-  <w:abstractNum w:abstractNumId="18">
+  <w:abstractNum w:abstractNumId="19">
     <w:nsid w:val="7CAF0F60"/>
     <w:multiLevelType w:val="hybridMultilevel"/>
     <w:tmpl w:val="D8C6C44A"/>
@@ -3737,10 +4870,10 @@
     <w:abstractNumId w:val="3"/>
   </w:num>
   <w:num w:numId="4">
-    <w:abstractNumId w:val="17"/>
+    <w:abstractNumId w:val="18"/>
   </w:num>
   <w:num w:numId="5">
-    <w:abstractNumId w:val="18"/>
+    <w:abstractNumId w:val="19"/>
   </w:num>
   <w:num w:numId="6">
     <w:abstractNumId w:val="6"/>
@@ -3784,6 +4917,9 @@
   <w:num w:numId="19">
     <w:abstractNumId w:val="2"/>
   </w:num>
+  <w:num w:numId="20">
+    <w:abstractNumId w:val="17"/>
+  </w:num>
 </w:numbering>
 </file>
 
@@ -3801,7 +4937,7 @@
   <w:latentStyles w:defLockedState="0" w:defUIPriority="99" w:defSemiHidden="1" w:defUnhideWhenUsed="1" w:defQFormat="0" w:count="267">
     <w:lsdException w:name="Normal" w:semiHidden="0" w:uiPriority="0" w:unhideWhenUsed="0" w:qFormat="1"/>
     <w:lsdException w:name="heading 1" w:semiHidden="0" w:uiPriority="9" w:unhideWhenUsed="0" w:qFormat="1"/>
-    <w:lsdException w:name="heading 2" w:semiHidden="0" w:uiPriority="9" w:unhideWhenUsed="0" w:qFormat="1"/>
+    <w:lsdException w:name="heading 2" w:semiHidden="0" w:uiPriority="0" w:unhideWhenUsed="0" w:qFormat="1"/>
     <w:lsdException w:name="heading 3" w:uiPriority="9" w:qFormat="1"/>
     <w:lsdException w:name="heading 4" w:uiPriority="9" w:qFormat="1"/>
     <w:lsdException w:name="heading 5" w:uiPriority="9" w:qFormat="1"/>
@@ -3968,6 +5104,7 @@
     <w:name w:val="heading 2"/>
     <w:basedOn w:val="Normal"/>
     <w:next w:val="Normal"/>
+    <w:link w:val="Ttulo2Car"/>
     <w:qFormat/>
     <w:rsid w:val="00276BE6"/>
     <w:pPr>
@@ -3984,7 +5121,6 @@
   <w:style w:type="character" w:default="1" w:styleId="Fuentedeprrafopredeter">
     <w:name w:val="Default Paragraph Font"/>
     <w:uiPriority w:val="1"/>
-    <w:semiHidden/>
     <w:unhideWhenUsed/>
   </w:style>
   <w:style w:type="table" w:default="1" w:styleId="Tablanormal">
@@ -4410,6 +5546,139 @@
     <w:rPr>
       <w:color w:val="0000FF" w:themeColor="hyperlink"/>
       <w:u w:val="single"/>
+    </w:rPr>
+  </w:style>
+  <w:style w:type="character" w:styleId="Hipervnculovisitado">
+    <w:name w:val="FollowedHyperlink"/>
+    <w:basedOn w:val="Fuentedeprrafopredeter"/>
+    <w:uiPriority w:val="99"/>
+    <w:semiHidden/>
+    <w:unhideWhenUsed/>
+    <w:rsid w:val="005362EB"/>
+    <w:rPr>
+      <w:color w:val="800080" w:themeColor="followedHyperlink"/>
+      <w:u w:val="single"/>
+    </w:rPr>
+  </w:style>
+  <w:style w:type="paragraph" w:styleId="NormalWeb">
+    <w:name w:val="Normal (Web)"/>
+    <w:basedOn w:val="Normal"/>
+    <w:uiPriority w:val="99"/>
+    <w:unhideWhenUsed/>
+    <w:rsid w:val="005362EB"/>
+    <w:pPr>
+      <w:spacing w:before="100" w:beforeAutospacing="1" w:after="100" w:afterAutospacing="1"/>
+    </w:pPr>
+  </w:style>
+  <w:style w:type="table" w:customStyle="1" w:styleId="Listaclara-nfasis1">
+    <w:name w:val="Light List Accent 1"/>
+    <w:basedOn w:val="Tablanormal"/>
+    <w:uiPriority w:val="61"/>
+    <w:rsid w:val="005362EB"/>
+    <w:rPr>
+      <w:rFonts w:asciiTheme="minorHAnsi" w:eastAsiaTheme="minorEastAsia" w:hAnsiTheme="minorHAnsi" w:cstheme="minorBidi"/>
+      <w:sz w:val="22"/>
+      <w:szCs w:val="22"/>
+    </w:rPr>
+    <w:tblPr>
+      <w:tblStyleRowBandSize w:val="1"/>
+      <w:tblStyleColBandSize w:val="1"/>
+      <w:tblInd w:w="0" w:type="dxa"/>
+      <w:tblBorders>
+        <w:top w:val="single" w:sz="8" w:space="0" w:color="4F81BD" w:themeColor="accent1"/>
+        <w:left w:val="single" w:sz="8" w:space="0" w:color="4F81BD" w:themeColor="accent1"/>
+        <w:bottom w:val="single" w:sz="8" w:space="0" w:color="4F81BD" w:themeColor="accent1"/>
+        <w:right w:val="single" w:sz="8" w:space="0" w:color="4F81BD" w:themeColor="accent1"/>
+      </w:tblBorders>
+      <w:tblCellMar>
+        <w:top w:w="0" w:type="dxa"/>
+        <w:left w:w="108" w:type="dxa"/>
+        <w:bottom w:w="0" w:type="dxa"/>
+        <w:right w:w="108" w:type="dxa"/>
+      </w:tblCellMar>
+    </w:tblPr>
+    <w:tblStylePr w:type="firstRow">
+      <w:pPr>
+        <w:spacing w:before="0" w:after="0" w:line="240" w:lineRule="auto"/>
+      </w:pPr>
+      <w:rPr>
+        <w:b/>
+        <w:bCs/>
+        <w:color w:val="000000" w:themeColor="text1"/>
+      </w:rPr>
+      <w:tblPr/>
+      <w:tcPr>
+        <w:shd w:val="clear" w:color="auto" w:fill="4F81BD" w:themeFill="accent1"/>
+      </w:tcPr>
+    </w:tblStylePr>
+    <w:tblStylePr w:type="lastRow">
+      <w:pPr>
+        <w:spacing w:before="0" w:after="0" w:line="240" w:lineRule="auto"/>
+      </w:pPr>
+      <w:rPr>
+        <w:b/>
+        <w:bCs/>
+        <w:color w:val="000000" w:themeColor="text1"/>
+      </w:rPr>
+      <w:tblPr/>
+      <w:tcPr>
+        <w:tcBorders>
+          <w:top w:val="double" w:sz="6" w:space="0" w:color="4F81BD" w:themeColor="accent1"/>
+          <w:left w:val="single" w:sz="8" w:space="0" w:color="4F81BD" w:themeColor="accent1"/>
+          <w:bottom w:val="single" w:sz="8" w:space="0" w:color="4F81BD" w:themeColor="accent1"/>
+          <w:right w:val="single" w:sz="8" w:space="0" w:color="4F81BD" w:themeColor="accent1"/>
+        </w:tcBorders>
+      </w:tcPr>
+    </w:tblStylePr>
+    <w:tblStylePr w:type="firstCol">
+      <w:rPr>
+        <w:b/>
+        <w:bCs/>
+        <w:color w:val="000000" w:themeColor="text1"/>
+      </w:rPr>
+    </w:tblStylePr>
+    <w:tblStylePr w:type="lastCol">
+      <w:rPr>
+        <w:b w:val="0"/>
+        <w:bCs w:val="0"/>
+        <w:color w:val="000000" w:themeColor="text1"/>
+      </w:rPr>
+    </w:tblStylePr>
+    <w:tblStylePr w:type="band1Vert">
+      <w:tblPr/>
+      <w:tcPr>
+        <w:tcBorders>
+          <w:top w:val="single" w:sz="8" w:space="0" w:color="4F81BD" w:themeColor="accent1"/>
+          <w:left w:val="single" w:sz="8" w:space="0" w:color="4F81BD" w:themeColor="accent1"/>
+          <w:bottom w:val="single" w:sz="8" w:space="0" w:color="4F81BD" w:themeColor="accent1"/>
+          <w:right w:val="single" w:sz="8" w:space="0" w:color="4F81BD" w:themeColor="accent1"/>
+        </w:tcBorders>
+      </w:tcPr>
+    </w:tblStylePr>
+    <w:tblStylePr w:type="band1Horz">
+      <w:tblPr/>
+      <w:tcPr>
+        <w:tcBorders>
+          <w:top w:val="single" w:sz="8" w:space="0" w:color="4F81BD" w:themeColor="accent1"/>
+          <w:left w:val="single" w:sz="8" w:space="0" w:color="4F81BD" w:themeColor="accent1"/>
+          <w:bottom w:val="single" w:sz="8" w:space="0" w:color="4F81BD" w:themeColor="accent1"/>
+          <w:right w:val="single" w:sz="8" w:space="0" w:color="4F81BD" w:themeColor="accent1"/>
+        </w:tcBorders>
+      </w:tcPr>
+    </w:tblStylePr>
+  </w:style>
+  <w:style w:type="character" w:customStyle="1" w:styleId="Ttulo2Car">
+    <w:name w:val="Título 2 Car"/>
+    <w:basedOn w:val="Fuentedeprrafopredeter"/>
+    <w:link w:val="Ttulo2"/>
+    <w:rsid w:val="005362EB"/>
+    <w:rPr>
+      <w:rFonts w:ascii="Arial Black" w:hAnsi="Arial Black"/>
+      <w:b/>
+      <w:bCs/>
+      <w:sz w:val="24"/>
+      <w:szCs w:val="24"/>
+      <w:lang w:val="es-ES_tradnl" w:eastAsia="pt-PT"/>
     </w:rPr>
   </w:style>
 </w:styles>
